--- a/contrataciones-api/src/genera-word/templates/InformeVerificacion.docx
+++ b/contrataciones-api/src/genera-word/templates/InformeVerificacion.docx
@@ -652,7 +652,7 @@
           <w:sz w:val="20"/>
           <w:szCs w:val="20"/>
         </w:rPr>
-        <w:t>Elecciones de Autoridades y Representantes del Estado Plurinacional 2025</w:t>
+        <w:t>Elecciones Subnacionales 2026</w:t>
       </w:r>
       <w:r>
         <w:rPr>
@@ -707,7 +707,7 @@
           <w:sz w:val="20"/>
           <w:szCs w:val="20"/>
         </w:rPr>
-        <w:t xml:space="preserve">, que conforme al Reglamento de </w:t>
+        <w:t xml:space="preserve">, que conforme al </w:t>
       </w:r>
       <w:r>
         <w:rPr>
@@ -717,7 +717,7 @@
           <w:sz w:val="20"/>
           <w:szCs w:val="20"/>
         </w:rPr>
-        <w:t xml:space="preserve">Contratación </w:t>
+        <w:t xml:space="preserve">Reglamento de Contratación de Bienes y Servicios – Elección de Autoridades Políticas Departamentales, Regionales y Municipales (Elecciones Subnacionales </w:t>
       </w:r>
       <w:r>
         <w:rPr>
@@ -727,7 +727,37 @@
           <w:sz w:val="20"/>
           <w:szCs w:val="20"/>
         </w:rPr>
-        <w:t>de Bienes y Servicios del Órgano Electoral Plurinacional se dio inicio al proceso de contratación.</w:t>
+        <w:t>2026)</w:t>
+      </w:r>
+      <w:r>
+        <w:rPr>
+          <w:rFonts w:ascii="Century Gothic" w:hAnsi="Century Gothic" w:cs="Arial"/>
+          <w:bCs/>
+          <w:iCs/>
+          <w:sz w:val="20"/>
+          <w:szCs w:val="20"/>
+        </w:rPr>
+        <w:t xml:space="preserve"> </w:t>
+      </w:r>
+      <w:r>
+        <w:rPr>
+          <w:rFonts w:ascii="Century Gothic" w:hAnsi="Century Gothic" w:cs="Arial"/>
+          <w:bCs/>
+          <w:iCs/>
+          <w:sz w:val="20"/>
+          <w:szCs w:val="20"/>
+        </w:rPr>
+        <w:t xml:space="preserve"> </w:t>
+      </w:r>
+      <w:r>
+        <w:rPr>
+          <w:rFonts w:ascii="Century Gothic" w:hAnsi="Century Gothic" w:cs="Arial"/>
+          <w:bCs/>
+          <w:iCs/>
+          <w:sz w:val="20"/>
+          <w:szCs w:val="20"/>
+        </w:rPr>
+        <w:t>se dio inicio al proceso de contratación.</w:t>
       </w:r>
     </w:p>
     <w:p>
@@ -1037,7 +1067,6 @@
               <w:bottom w:val="single" w:sz="4" w:space="0" w:color="auto"/>
               <w:right w:val="single" w:sz="4" w:space="0" w:color="auto"/>
             </w:tcBorders>
-            <w:shd w:val="clear" w:color="auto" w:fill="auto"/>
             <w:noWrap/>
             <w:hideMark/>
           </w:tcPr>
@@ -1074,7 +1103,6 @@
               <w:bottom w:val="single" w:sz="4" w:space="0" w:color="auto"/>
               <w:right w:val="single" w:sz="4" w:space="0" w:color="auto"/>
             </w:tcBorders>
-            <w:shd w:val="clear" w:color="auto" w:fill="auto"/>
             <w:noWrap/>
             <w:hideMark/>
           </w:tcPr>
@@ -1132,7 +1160,6 @@
               <w:bottom w:val="single" w:sz="4" w:space="0" w:color="auto"/>
               <w:right w:val="single" w:sz="4" w:space="0" w:color="auto"/>
             </w:tcBorders>
-            <w:shd w:val="clear" w:color="auto" w:fill="auto"/>
             <w:noWrap/>
             <w:hideMark/>
           </w:tcPr>
@@ -1190,7 +1217,6 @@
               <w:bottom w:val="single" w:sz="4" w:space="0" w:color="auto"/>
               <w:right w:val="single" w:sz="4" w:space="0" w:color="auto"/>
             </w:tcBorders>
-            <w:shd w:val="clear" w:color="auto" w:fill="auto"/>
             <w:noWrap/>
             <w:hideMark/>
           </w:tcPr>
@@ -1671,25 +1697,7 @@
                 <w:bCs/>
                 <w:lang w:eastAsia="es-ES"/>
               </w:rPr>
-              <w:t xml:space="preserve">Fotocopia de </w:t>
-            </w:r>
-            <w:proofErr w:type="spellStart"/>
-            <w:r>
-              <w:rPr>
-                <w:rFonts w:ascii="Arial Narrow" w:eastAsia="Times New Roman" w:hAnsi="Arial Narrow" w:cs="Arial"/>
-                <w:bCs/>
-                <w:lang w:eastAsia="es-ES"/>
-              </w:rPr>
-              <w:t>NIT</w:t>
-            </w:r>
-            <w:proofErr w:type="spellEnd"/>
-            <w:r>
-              <w:rPr>
-                <w:rFonts w:ascii="Arial Narrow" w:eastAsia="Times New Roman" w:hAnsi="Arial Narrow" w:cs="Arial"/>
-                <w:bCs/>
-                <w:lang w:eastAsia="es-ES"/>
-              </w:rPr>
-              <w:t xml:space="preserve"> (Activo).</w:t>
+              <w:t>Certificado de Registro RUPE</w:t>
             </w:r>
           </w:p>
         </w:tc>
@@ -1702,37 +1710,46 @@
               <w:jc w:val="center"/>
               <w:rPr>
                 <w:rFonts w:ascii="Century Gothic" w:hAnsi="Century Gothic" w:cs="Arial"/>
+                <w:sz w:val="16"/>
+                <w:szCs w:val="16"/>
+              </w:rPr>
+            </w:pPr>
+            <w:r>
+              <w:rPr>
+                <w:rFonts w:ascii="Century Gothic" w:hAnsi="Century Gothic" w:cs="Arial"/>
+                <w:sz w:val="16"/>
+                <w:szCs w:val="16"/>
+              </w:rPr>
+              <w:t>[[</w:t>
+            </w:r>
+            <w:proofErr w:type="spellStart"/>
+            <w:r>
+              <w:rPr>
+                <w:rFonts w:ascii="Century Gothic" w:hAnsi="Century Gothic" w:cs="Arial"/>
+                <w:sz w:val="16"/>
+                <w:szCs w:val="16"/>
+              </w:rPr>
+              <w:t>rupeCumple</w:t>
+            </w:r>
+            <w:proofErr w:type="spellEnd"/>
+            <w:r>
+              <w:rPr>
+                <w:rFonts w:ascii="Century Gothic" w:hAnsi="Century Gothic" w:cs="Arial"/>
+                <w:sz w:val="16"/>
+                <w:szCs w:val="16"/>
+              </w:rPr>
+              <w:t>]]</w:t>
+            </w:r>
+          </w:p>
+          <w:p>
+            <w:pPr>
+              <w:rPr>
+                <w:rFonts w:ascii="Century Gothic" w:hAnsi="Century Gothic" w:cs="Arial"/>
                 <w:sz w:val="20"/>
                 <w:szCs w:val="20"/>
                 <w:highlight w:val="yellow"/>
               </w:rPr>
             </w:pPr>
-            <w:r>
-              <w:rPr>
-                <w:rFonts w:ascii="Century Gothic" w:hAnsi="Century Gothic" w:cs="Arial"/>
-                <w:sz w:val="16"/>
-                <w:szCs w:val="16"/>
-              </w:rPr>
-              <w:t>[[</w:t>
-            </w:r>
-            <w:proofErr w:type="spellStart"/>
-            <w:r>
-              <w:rPr>
-                <w:rFonts w:ascii="Century Gothic" w:hAnsi="Century Gothic" w:cs="Arial"/>
-                <w:sz w:val="16"/>
-                <w:szCs w:val="16"/>
-              </w:rPr>
-              <w:t>copianitCumple</w:t>
-            </w:r>
-            <w:proofErr w:type="spellEnd"/>
-            <w:r>
-              <w:rPr>
-                <w:rFonts w:ascii="Century Gothic" w:hAnsi="Century Gothic" w:cs="Arial"/>
-                <w:sz w:val="16"/>
-                <w:szCs w:val="16"/>
-              </w:rPr>
-              <w:t>]]</w:t>
-            </w:r>
           </w:p>
         </w:tc>
         <w:tc>
@@ -1744,9 +1761,8 @@
               <w:jc w:val="center"/>
               <w:rPr>
                 <w:rFonts w:ascii="Century Gothic" w:hAnsi="Century Gothic" w:cs="Arial"/>
-                <w:sz w:val="20"/>
-                <w:szCs w:val="20"/>
-                <w:highlight w:val="yellow"/>
+                <w:sz w:val="16"/>
+                <w:szCs w:val="16"/>
               </w:rPr>
             </w:pPr>
             <w:r>
@@ -1764,7 +1780,7 @@
                 <w:sz w:val="16"/>
                 <w:szCs w:val="16"/>
               </w:rPr>
-              <w:t>copianitNoCumple</w:t>
+              <w:t>rupeNoCumple</w:t>
             </w:r>
             <w:proofErr w:type="spellEnd"/>
             <w:r>
@@ -1773,7 +1789,7 @@
                 <w:sz w:val="16"/>
                 <w:szCs w:val="16"/>
               </w:rPr>
-              <w:t>]]</w:t>
+              <w:t xml:space="preserve">]] </w:t>
             </w:r>
           </w:p>
         </w:tc>
@@ -1800,7 +1816,25 @@
                 <w:bCs/>
                 <w:lang w:eastAsia="es-ES"/>
               </w:rPr>
-              <w:t>Certificado electrónico del Servicio Impuestos Nacionales (Activo)</w:t>
+              <w:t xml:space="preserve">Fotocopia del </w:t>
+            </w:r>
+            <w:proofErr w:type="spellStart"/>
+            <w:r>
+              <w:rPr>
+                <w:rFonts w:ascii="Arial Narrow" w:eastAsia="Times New Roman" w:hAnsi="Arial Narrow" w:cs="Arial"/>
+                <w:bCs/>
+                <w:lang w:eastAsia="es-ES"/>
+              </w:rPr>
+              <w:t>NIT</w:t>
+            </w:r>
+            <w:proofErr w:type="spellEnd"/>
+            <w:r>
+              <w:rPr>
+                <w:rFonts w:ascii="Arial Narrow" w:eastAsia="Times New Roman" w:hAnsi="Arial Narrow" w:cs="Arial"/>
+                <w:bCs/>
+                <w:lang w:eastAsia="es-ES"/>
+              </w:rPr>
+              <w:t xml:space="preserve"> y certificado de inscripción al Registro Nacional de Contribuyentes – Activo (Vigente).</w:t>
             </w:r>
           </w:p>
         </w:tc>
@@ -1910,7 +1944,7 @@
                 <w:rFonts w:ascii="Arial Narrow" w:hAnsi="Arial Narrow" w:cs="Arial"/>
                 <w:iCs/>
               </w:rPr>
-              <w:t xml:space="preserve">Fotocopia de </w:t>
+              <w:t xml:space="preserve">Fotocopia de Registro de Comercio </w:t>
             </w:r>
             <w:proofErr w:type="spellStart"/>
             <w:r>
@@ -1926,7 +1960,7 @@
                 <w:rFonts w:ascii="Arial Narrow" w:hAnsi="Arial Narrow" w:cs="Arial"/>
                 <w:iCs/>
               </w:rPr>
-              <w:t xml:space="preserve"> (Vigente).</w:t>
+              <w:t xml:space="preserve"> Actualizado</w:t>
             </w:r>
           </w:p>
         </w:tc>
@@ -2035,7 +2069,7 @@
                 <w:rFonts w:ascii="Arial Narrow" w:hAnsi="Arial Narrow"/>
                 <w:lang w:eastAsia="es-BO"/>
               </w:rPr>
-              <w:t>Fotocopia de C.I. del Propietario y/o Representante Legal (Vigente).</w:t>
+              <w:t>Fotocopia de C.I. del propietario o Representante Legal</w:t>
             </w:r>
           </w:p>
         </w:tc>
@@ -2144,7 +2178,7 @@
                 <w:rFonts w:ascii="Arial Narrow" w:hAnsi="Arial Narrow"/>
                 <w:lang w:eastAsia="es-BO"/>
               </w:rPr>
-              <w:t>Certificado de no adeudo a la Gestora Publica (Vigente).</w:t>
+              <w:t>Fotocopia del Poder del Representante Legal (si corresponde)</w:t>
             </w:r>
           </w:p>
         </w:tc>
@@ -2165,28 +2199,10 @@
             <w:r>
               <w:rPr>
                 <w:rFonts w:ascii="Century Gothic" w:hAnsi="Century Gothic" w:cs="Arial"/>
-                <w:sz w:val="16"/>
-                <w:szCs w:val="16"/>
-              </w:rPr>
-              <w:t>[[</w:t>
-            </w:r>
-            <w:proofErr w:type="spellStart"/>
-            <w:r>
-              <w:rPr>
-                <w:rFonts w:ascii="Century Gothic" w:hAnsi="Century Gothic" w:cs="Arial"/>
-                <w:sz w:val="16"/>
-                <w:szCs w:val="16"/>
-              </w:rPr>
-              <w:t>gestoraCumple</w:t>
-            </w:r>
-            <w:proofErr w:type="spellEnd"/>
-            <w:r>
-              <w:rPr>
-                <w:rFonts w:ascii="Century Gothic" w:hAnsi="Century Gothic" w:cs="Arial"/>
-                <w:sz w:val="16"/>
-                <w:szCs w:val="16"/>
-              </w:rPr>
-              <w:t>]]</w:t>
+                <w:sz w:val="20"/>
+                <w:szCs w:val="20"/>
+              </w:rPr>
+              <w:t>X</w:t>
             </w:r>
           </w:p>
         </w:tc>
@@ -2204,32 +2220,6 @@
                 <w:highlight w:val="yellow"/>
               </w:rPr>
             </w:pPr>
-            <w:r>
-              <w:rPr>
-                <w:rFonts w:ascii="Century Gothic" w:hAnsi="Century Gothic" w:cs="Arial"/>
-                <w:sz w:val="16"/>
-                <w:szCs w:val="16"/>
-              </w:rPr>
-              <w:t>[[</w:t>
-            </w:r>
-            <w:proofErr w:type="spellStart"/>
-            <w:r>
-              <w:rPr>
-                <w:rFonts w:ascii="Century Gothic" w:hAnsi="Century Gothic" w:cs="Arial"/>
-                <w:sz w:val="16"/>
-                <w:szCs w:val="16"/>
-              </w:rPr>
-              <w:t>gestoraNoCumple</w:t>
-            </w:r>
-            <w:proofErr w:type="spellEnd"/>
-            <w:r>
-              <w:rPr>
-                <w:rFonts w:ascii="Century Gothic" w:hAnsi="Century Gothic" w:cs="Arial"/>
-                <w:sz w:val="16"/>
-                <w:szCs w:val="16"/>
-              </w:rPr>
-              <w:t>]]</w:t>
-            </w:r>
           </w:p>
         </w:tc>
       </w:tr>
@@ -2253,7 +2243,7 @@
                 <w:rFonts w:ascii="Arial Narrow" w:hAnsi="Arial Narrow"/>
                 <w:lang w:eastAsia="es-BO"/>
               </w:rPr>
-              <w:t>Fotocopia de SIGEP (Vigente).</w:t>
+              <w:t>Certificado de no adeudo a la Gestora Publica Actualizado</w:t>
             </w:r>
           </w:p>
         </w:tc>
@@ -2286,7 +2276,7 @@
                 <w:sz w:val="16"/>
                 <w:szCs w:val="16"/>
               </w:rPr>
-              <w:t>sigepCumple</w:t>
+              <w:t>gestoraCumple</w:t>
             </w:r>
             <w:proofErr w:type="spellEnd"/>
             <w:r>
@@ -2328,7 +2318,7 @@
                 <w:sz w:val="16"/>
                 <w:szCs w:val="16"/>
               </w:rPr>
-              <w:t>sigepNoCumple</w:t>
+              <w:t>gestoraNoCumple</w:t>
             </w:r>
             <w:proofErr w:type="spellEnd"/>
             <w:r>
@@ -2362,7 +2352,7 @@
                 <w:rFonts w:ascii="Arial Narrow" w:hAnsi="Arial Narrow"/>
                 <w:lang w:eastAsia="es-BO"/>
               </w:rPr>
-              <w:t>Formulario 2-B</w:t>
+              <w:t>Fotocopia de Registro de Beneficiario SIGEP con cuenta bancaria activa</w:t>
             </w:r>
           </w:p>
         </w:tc>
@@ -2395,7 +2385,7 @@
                 <w:sz w:val="16"/>
                 <w:szCs w:val="16"/>
               </w:rPr>
-              <w:t>formulario2bCumple</w:t>
+              <w:t>sigepCumple</w:t>
             </w:r>
             <w:proofErr w:type="spellEnd"/>
             <w:r>
@@ -2437,7 +2427,7 @@
                 <w:sz w:val="16"/>
                 <w:szCs w:val="16"/>
               </w:rPr>
-              <w:t>formulario2bNoCumple</w:t>
+              <w:t>sigepNoCumple</w:t>
             </w:r>
             <w:proofErr w:type="spellEnd"/>
             <w:r>
@@ -2471,17 +2461,32 @@
                 <w:rFonts w:ascii="Arial Narrow" w:hAnsi="Arial Narrow"/>
                 <w:lang w:eastAsia="es-BO"/>
               </w:rPr>
-              <w:t xml:space="preserve">Certificado de Registro </w:t>
-            </w:r>
-            <w:proofErr w:type="spellStart"/>
+              <w:lastRenderedPageBreak/>
+              <w:t>Formulario</w:t>
+            </w:r>
             <w:r>
               <w:rPr>
                 <w:rFonts w:ascii="Arial Narrow" w:hAnsi="Arial Narrow"/>
                 <w:lang w:eastAsia="es-BO"/>
               </w:rPr>
-              <w:t>RUPE</w:t>
+              <w:t xml:space="preserve"> </w:t>
+            </w:r>
+            <w:proofErr w:type="spellStart"/>
+            <w:r>
+              <w:rPr>
+                <w:rFonts w:ascii="Arial Narrow" w:hAnsi="Arial Narrow"/>
+                <w:lang w:eastAsia="es-BO"/>
+              </w:rPr>
+              <w:t>2B</w:t>
             </w:r>
             <w:proofErr w:type="spellEnd"/>
+            <w:r>
+              <w:rPr>
+                <w:rFonts w:ascii="Arial Narrow" w:hAnsi="Arial Narrow"/>
+                <w:lang w:eastAsia="es-BO"/>
+              </w:rPr>
+              <w:t>.</w:t>
+            </w:r>
           </w:p>
         </w:tc>
         <w:tc>
@@ -2513,7 +2518,7 @@
                 <w:sz w:val="16"/>
                 <w:szCs w:val="16"/>
               </w:rPr>
-              <w:t>rupeCumple</w:t>
+              <w:t>formulario2bCumple</w:t>
             </w:r>
             <w:proofErr w:type="spellEnd"/>
             <w:r>
@@ -2522,7 +2527,7 @@
                 <w:sz w:val="16"/>
                 <w:szCs w:val="16"/>
               </w:rPr>
-              <w:t>]]</w:t>
+              <w:t xml:space="preserve">]] </w:t>
             </w:r>
           </w:p>
         </w:tc>
@@ -2555,7 +2560,7 @@
                 <w:sz w:val="16"/>
                 <w:szCs w:val="16"/>
               </w:rPr>
-              <w:t>rupeNoCumple</w:t>
+              <w:t>formulario2bNoCumple</w:t>
             </w:r>
             <w:proofErr w:type="spellEnd"/>
             <w:r>
@@ -2566,6 +2571,68 @@
               </w:rPr>
               <w:t>]]</w:t>
             </w:r>
+          </w:p>
+        </w:tc>
+      </w:tr>
+      <w:tr>
+        <w:trPr>
+          <w:jc w:val="center"/>
+        </w:trPr>
+        <w:tc>
+          <w:tcPr>
+            <w:tcW w:w="5807" w:type="dxa"/>
+          </w:tcPr>
+          <w:p>
+            <w:pPr>
+              <w:rPr>
+                <w:rFonts w:ascii="Arial Narrow" w:hAnsi="Arial Narrow"/>
+                <w:lang w:eastAsia="es-BO"/>
+              </w:rPr>
+            </w:pPr>
+            <w:r>
+              <w:rPr>
+                <w:rFonts w:ascii="Arial Narrow" w:hAnsi="Arial Narrow"/>
+                <w:lang w:eastAsia="es-BO"/>
+              </w:rPr>
+              <w:t>Propuesta equivalente a la cotización del proveedor identificado</w:t>
+            </w:r>
+          </w:p>
+        </w:tc>
+        <w:tc>
+          <w:tcPr>
+            <w:tcW w:w="992" w:type="dxa"/>
+          </w:tcPr>
+          <w:p>
+            <w:pPr>
+              <w:jc w:val="center"/>
+              <w:rPr>
+                <w:rFonts w:ascii="Century Gothic" w:hAnsi="Century Gothic" w:cs="Arial"/>
+                <w:sz w:val="16"/>
+                <w:szCs w:val="16"/>
+              </w:rPr>
+            </w:pPr>
+            <w:r>
+              <w:rPr>
+                <w:rFonts w:ascii="Century Gothic" w:hAnsi="Century Gothic" w:cs="Arial"/>
+                <w:sz w:val="16"/>
+                <w:szCs w:val="16"/>
+              </w:rPr>
+              <w:t>X</w:t>
+            </w:r>
+          </w:p>
+        </w:tc>
+        <w:tc>
+          <w:tcPr>
+            <w:tcW w:w="988" w:type="dxa"/>
+          </w:tcPr>
+          <w:p>
+            <w:pPr>
+              <w:rPr>
+                <w:rFonts w:ascii="Century Gothic" w:hAnsi="Century Gothic" w:cs="Arial"/>
+                <w:sz w:val="16"/>
+                <w:szCs w:val="16"/>
+              </w:rPr>
+            </w:pPr>
           </w:p>
         </w:tc>
       </w:tr>
@@ -2850,7 +2917,23 @@
           <w:sz w:val="20"/>
           <w:szCs w:val="20"/>
         </w:rPr>
-        <w:t xml:space="preserve"> proponente adjudicado para el proceso de Contratación en la modalidad de Contratación Menor “</w:t>
+        <w:t xml:space="preserve"> proponente adjudicado para el proceso de Contratación en la modalidad de </w:t>
+      </w:r>
+      <w:r>
+        <w:rPr>
+          <w:rFonts w:ascii="Century Gothic" w:hAnsi="Century Gothic" w:cs="Arial"/>
+          <w:sz w:val="20"/>
+          <w:szCs w:val="20"/>
+        </w:rPr>
+        <w:t>Concurso de Ofertas</w:t>
+      </w:r>
+      <w:r>
+        <w:rPr>
+          <w:rFonts w:ascii="Century Gothic" w:hAnsi="Century Gothic" w:cs="Arial"/>
+          <w:sz w:val="20"/>
+          <w:szCs w:val="20"/>
+        </w:rPr>
+        <w:t xml:space="preserve"> “</w:t>
       </w:r>
       <w:r>
         <w:rPr>
@@ -3817,12 +3900,343 @@
         <w:spacing w:after="0" w:line="240" w:lineRule="auto"/>
         <w:rPr>
           <w:rFonts w:ascii="Century Gothic" w:hAnsi="Century Gothic"/>
-          <w:b/>
+          <w:bCs/>
           <w:sz w:val="20"/>
           <w:szCs w:val="20"/>
           <w:lang w:val="es-BO"/>
         </w:rPr>
       </w:pPr>
+      <w:r>
+        <w:rPr>
+          <w:rFonts w:ascii="Century Gothic" w:hAnsi="Century Gothic"/>
+          <w:bCs/>
+          <w:sz w:val="20"/>
+          <w:szCs w:val="20"/>
+          <w:lang w:val="es-BO"/>
+        </w:rPr>
+        <w:t>Atentamente,</w:t>
+      </w:r>
+    </w:p>
+    <w:p>
+      <w:pPr>
+        <w:spacing w:after="0" w:line="240" w:lineRule="auto"/>
+        <w:rPr>
+          <w:rFonts w:ascii="Century Gothic" w:hAnsi="Century Gothic"/>
+          <w:bCs/>
+          <w:sz w:val="20"/>
+          <w:szCs w:val="20"/>
+          <w:lang w:val="es-BO"/>
+        </w:rPr>
+      </w:pPr>
+    </w:p>
+    <w:p>
+      <w:pPr>
+        <w:spacing w:after="0" w:line="240" w:lineRule="auto"/>
+        <w:rPr>
+          <w:rFonts w:ascii="Century Gothic" w:hAnsi="Century Gothic"/>
+          <w:bCs/>
+          <w:sz w:val="20"/>
+          <w:szCs w:val="20"/>
+          <w:lang w:val="es-BO"/>
+        </w:rPr>
+      </w:pPr>
+    </w:p>
+    <w:p>
+      <w:pPr>
+        <w:spacing w:after="0" w:line="240" w:lineRule="auto"/>
+        <w:rPr>
+          <w:rFonts w:ascii="Century Gothic" w:hAnsi="Century Gothic"/>
+          <w:bCs/>
+          <w:sz w:val="20"/>
+          <w:szCs w:val="20"/>
+          <w:lang w:val="es-BO"/>
+        </w:rPr>
+      </w:pPr>
+    </w:p>
+    <w:p>
+      <w:pPr>
+        <w:spacing w:after="0" w:line="240" w:lineRule="auto"/>
+        <w:rPr>
+          <w:rFonts w:ascii="Century Gothic" w:hAnsi="Century Gothic"/>
+          <w:bCs/>
+          <w:sz w:val="20"/>
+          <w:szCs w:val="20"/>
+          <w:lang w:val="es-BO"/>
+        </w:rPr>
+      </w:pPr>
+    </w:p>
+    <w:p>
+      <w:pPr>
+        <w:spacing w:after="0" w:line="240" w:lineRule="auto"/>
+        <w:rPr>
+          <w:rFonts w:ascii="Century Gothic" w:hAnsi="Century Gothic"/>
+          <w:bCs/>
+          <w:sz w:val="20"/>
+          <w:szCs w:val="20"/>
+          <w:lang w:val="es-BO"/>
+        </w:rPr>
+      </w:pPr>
+      <w:r>
+        <w:rPr>
+          <w:rFonts w:ascii="Century Gothic" w:hAnsi="Century Gothic" w:cstheme="minorHAnsi"/>
+          <w:noProof/>
+          <w:sz w:val="20"/>
+          <w:szCs w:val="20"/>
+        </w:rPr>
+        <mc:AlternateContent>
+          <mc:Choice Requires="wps">
+            <w:drawing>
+              <wp:anchor distT="0" distB="0" distL="114300" distR="114300" simplePos="0" relativeHeight="251659264" behindDoc="0" locked="0" layoutInCell="1" allowOverlap="1" wp14:anchorId="11623D9B" wp14:editId="409CC3E2">
+                <wp:simplePos x="0" y="0"/>
+                <wp:positionH relativeFrom="margin">
+                  <wp:align>center</wp:align>
+                </wp:positionH>
+                <wp:positionV relativeFrom="paragraph">
+                  <wp:posOffset>217729</wp:posOffset>
+                </wp:positionV>
+                <wp:extent cx="2130950" cy="664210"/>
+                <wp:effectExtent l="0" t="0" r="3175" b="2540"/>
+                <wp:wrapNone/>
+                <wp:docPr id="3" name="Cuadro de texto 3"/>
+                <wp:cNvGraphicFramePr/>
+                <a:graphic xmlns:a="http://schemas.openxmlformats.org/drawingml/2006/main">
+                  <a:graphicData uri="http://schemas.microsoft.com/office/word/2010/wordprocessingShape">
+                    <wps:wsp>
+                      <wps:cNvSpPr txBox="1"/>
+                      <wps:spPr>
+                        <a:xfrm>
+                          <a:off x="0" y="0"/>
+                          <a:ext cx="2130950" cy="664210"/>
+                        </a:xfrm>
+                        <a:prstGeom prst="rect">
+                          <a:avLst/>
+                        </a:prstGeom>
+                        <a:noFill/>
+                        <a:ln w="6350">
+                          <a:noFill/>
+                        </a:ln>
+                      </wps:spPr>
+                      <wps:txbx>
+                        <w:txbxContent>
+                          <w:p>
+                            <w:pPr>
+                              <w:spacing w:after="0" w:line="240" w:lineRule="auto"/>
+                              <w:jc w:val="center"/>
+                              <w:rPr>
+                                <w:rFonts w:ascii="Monotype Corsiva" w:hAnsi="Monotype Corsiva"/>
+                                <w:sz w:val="18"/>
+                              </w:rPr>
+                            </w:pPr>
+                            <w:r>
+                              <w:rPr>
+                                <w:rFonts w:ascii="Monotype Corsiva" w:hAnsi="Monotype Corsiva"/>
+                                <w:sz w:val="18"/>
+                              </w:rPr>
+                              <w:t>Dante Ibañez Martinez</w:t>
+                            </w:r>
+                          </w:p>
+                          <w:p>
+                            <w:pPr>
+                              <w:spacing w:after="0" w:line="240" w:lineRule="auto"/>
+                              <w:jc w:val="center"/>
+                              <w:rPr>
+                                <w:rFonts w:ascii="Agency FB" w:hAnsi="Agency FB"/>
+                                <w:b/>
+                                <w:sz w:val="16"/>
+                              </w:rPr>
+                            </w:pPr>
+                            <w:r>
+                              <w:rPr>
+                                <w:rFonts w:ascii="Agency FB" w:hAnsi="Agency FB"/>
+                                <w:b/>
+                                <w:sz w:val="16"/>
+                              </w:rPr>
+                              <w:t>INFRAESTRUCTURA Y SOPORTE TÉCNICO</w:t>
+                            </w:r>
+                          </w:p>
+                          <w:p>
+                            <w:pPr>
+                              <w:spacing w:after="0" w:line="240" w:lineRule="auto"/>
+                              <w:jc w:val="center"/>
+                              <w:rPr>
+                                <w:rFonts w:ascii="Agency FB" w:hAnsi="Agency FB"/>
+                                <w:b/>
+                                <w:sz w:val="16"/>
+                              </w:rPr>
+                            </w:pPr>
+                            <w:r>
+                              <w:rPr>
+                                <w:rFonts w:ascii="Agency FB" w:hAnsi="Agency FB"/>
+                                <w:b/>
+                                <w:sz w:val="16"/>
+                              </w:rPr>
+                              <w:t xml:space="preserve">TRIBUNAL ELECTORAL </w:t>
+                            </w:r>
+                            <w:proofErr w:type="spellStart"/>
+                            <w:r>
+                              <w:rPr>
+                                <w:rFonts w:ascii="Agency FB" w:hAnsi="Agency FB"/>
+                                <w:b/>
+                                <w:sz w:val="16"/>
+                              </w:rPr>
+                              <w:t>DPTAL</w:t>
+                            </w:r>
+                            <w:proofErr w:type="spellEnd"/>
+                            <w:r>
+                              <w:rPr>
+                                <w:rFonts w:ascii="Agency FB" w:hAnsi="Agency FB"/>
+                                <w:b/>
+                                <w:sz w:val="16"/>
+                              </w:rPr>
+                              <w:t>. DE POTOSÍ</w:t>
+                            </w:r>
+                          </w:p>
+                          <w:p>
+                            <w:pPr>
+                              <w:spacing w:after="0" w:line="240" w:lineRule="auto"/>
+                              <w:jc w:val="center"/>
+                              <w:rPr>
+                                <w:rFonts w:ascii="Agency FB" w:hAnsi="Agency FB"/>
+                                <w:sz w:val="16"/>
+                              </w:rPr>
+                            </w:pPr>
+                            <w:r>
+                              <w:rPr>
+                                <w:rFonts w:ascii="Agency FB" w:hAnsi="Agency FB"/>
+                                <w:b/>
+                                <w:sz w:val="16"/>
+                              </w:rPr>
+                              <w:t>Potosí - Bolivia</w:t>
+                            </w:r>
+                          </w:p>
+                        </w:txbxContent>
+                      </wps:txbx>
+                      <wps:bodyPr rot="0" spcFirstLastPara="0" vertOverflow="overflow" horzOverflow="overflow" vert="horz" wrap="square" lIns="0" tIns="0" rIns="0" bIns="0" numCol="1" spcCol="0" rtlCol="0" fromWordArt="0" anchor="t" anchorCtr="0" forceAA="0" compatLnSpc="1">
+                        <a:prstTxWarp prst="textNoShape">
+                          <a:avLst/>
+                        </a:prstTxWarp>
+                        <a:noAutofit/>
+                      </wps:bodyPr>
+                    </wps:wsp>
+                  </a:graphicData>
+                </a:graphic>
+                <wp14:sizeRelH relativeFrom="margin">
+                  <wp14:pctWidth>0</wp14:pctWidth>
+                </wp14:sizeRelH>
+                <wp14:sizeRelV relativeFrom="margin">
+                  <wp14:pctHeight>0</wp14:pctHeight>
+                </wp14:sizeRelV>
+              </wp:anchor>
+            </w:drawing>
+          </mc:Choice>
+          <mc:Fallback>
+            <w:pict>
+              <v:shapetype w14:anchorId="11623D9B" id="_x0000_t202" coordsize="21600,21600" o:spt="202" path="m,l,21600r21600,l21600,xe">
+                <v:stroke joinstyle="miter"/>
+                <v:path gradientshapeok="t" o:connecttype="rect"/>
+              </v:shapetype>
+              <v:shape id="Cuadro de texto 3" o:spid="_x0000_s1026" type="#_x0000_t202" style="position:absolute;margin-left:0;margin-top:17.15pt;width:167.8pt;height:52.3pt;z-index:251659264;visibility:visible;mso-wrap-style:square;mso-width-percent:0;mso-height-percent:0;mso-wrap-distance-left:9pt;mso-wrap-distance-top:0;mso-wrap-distance-right:9pt;mso-wrap-distance-bottom:0;mso-position-horizontal:center;mso-position-horizontal-relative:margin;mso-position-vertical:absolute;mso-position-vertical-relative:text;mso-width-percent:0;mso-height-percent:0;mso-width-relative:margin;mso-height-relative:margin;v-text-anchor:top" o:gfxdata="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" filled="f" stroked="f" strokeweight=".5pt">
+                <v:textbox inset="0,0,0,0">
+                  <w:txbxContent>
+                    <w:p>
+                      <w:pPr>
+                        <w:spacing w:after="0" w:line="240" w:lineRule="auto"/>
+                        <w:jc w:val="center"/>
+                        <w:rPr>
+                          <w:rFonts w:ascii="Monotype Corsiva" w:hAnsi="Monotype Corsiva"/>
+                          <w:sz w:val="18"/>
+                        </w:rPr>
+                      </w:pPr>
+                      <w:r>
+                        <w:rPr>
+                          <w:rFonts w:ascii="Monotype Corsiva" w:hAnsi="Monotype Corsiva"/>
+                          <w:sz w:val="18"/>
+                        </w:rPr>
+                        <w:t>Dante Ibañez Martinez</w:t>
+                      </w:r>
+                    </w:p>
+                    <w:p>
+                      <w:pPr>
+                        <w:spacing w:after="0" w:line="240" w:lineRule="auto"/>
+                        <w:jc w:val="center"/>
+                        <w:rPr>
+                          <w:rFonts w:ascii="Agency FB" w:hAnsi="Agency FB"/>
+                          <w:b/>
+                          <w:sz w:val="16"/>
+                        </w:rPr>
+                      </w:pPr>
+                      <w:r>
+                        <w:rPr>
+                          <w:rFonts w:ascii="Agency FB" w:hAnsi="Agency FB"/>
+                          <w:b/>
+                          <w:sz w:val="16"/>
+                        </w:rPr>
+                        <w:t>INFRAESTRUCTURA Y SOPORTE TÉCNICO</w:t>
+                      </w:r>
+                    </w:p>
+                    <w:p>
+                      <w:pPr>
+                        <w:spacing w:after="0" w:line="240" w:lineRule="auto"/>
+                        <w:jc w:val="center"/>
+                        <w:rPr>
+                          <w:rFonts w:ascii="Agency FB" w:hAnsi="Agency FB"/>
+                          <w:b/>
+                          <w:sz w:val="16"/>
+                        </w:rPr>
+                      </w:pPr>
+                      <w:r>
+                        <w:rPr>
+                          <w:rFonts w:ascii="Agency FB" w:hAnsi="Agency FB"/>
+                          <w:b/>
+                          <w:sz w:val="16"/>
+                        </w:rPr>
+                        <w:t xml:space="preserve">TRIBUNAL ELECTORAL </w:t>
+                      </w:r>
+                      <w:proofErr w:type="spellStart"/>
+                      <w:r>
+                        <w:rPr>
+                          <w:rFonts w:ascii="Agency FB" w:hAnsi="Agency FB"/>
+                          <w:b/>
+                          <w:sz w:val="16"/>
+                        </w:rPr>
+                        <w:t>DPTAL</w:t>
+                      </w:r>
+                      <w:proofErr w:type="spellEnd"/>
+                      <w:r>
+                        <w:rPr>
+                          <w:rFonts w:ascii="Agency FB" w:hAnsi="Agency FB"/>
+                          <w:b/>
+                          <w:sz w:val="16"/>
+                        </w:rPr>
+                        <w:t>. DE POTOSÍ</w:t>
+                      </w:r>
+                    </w:p>
+                    <w:p>
+                      <w:pPr>
+                        <w:spacing w:after="0" w:line="240" w:lineRule="auto"/>
+                        <w:jc w:val="center"/>
+                        <w:rPr>
+                          <w:rFonts w:ascii="Agency FB" w:hAnsi="Agency FB"/>
+                          <w:sz w:val="16"/>
+                        </w:rPr>
+                      </w:pPr>
+                      <w:r>
+                        <w:rPr>
+                          <w:rFonts w:ascii="Agency FB" w:hAnsi="Agency FB"/>
+                          <w:b/>
+                          <w:sz w:val="16"/>
+                        </w:rPr>
+                        <w:t>Potosí - Bolivia</w:t>
+                      </w:r>
+                    </w:p>
+                  </w:txbxContent>
+                </v:textbox>
+                <w10:wrap anchorx="margin"/>
+              </v:shape>
+            </w:pict>
+          </mc:Fallback>
+        </mc:AlternateContent>
+      </w:r>
     </w:p>
     <w:sectPr>
       <w:headerReference w:type="default" r:id="rId8"/>
@@ -3915,7 +4329,7 @@
         <v:shape id="_x0000_s1026" type="#_x0000_t75" style="position:absolute;margin-left:392.65pt;margin-top:-8.75pt;width:92.3pt;height:61.5pt;z-index:-251657216">
           <v:imagedata r:id="rId1" o:title=""/>
         </v:shape>
-        <o:OLEObject Type="Embed" ProgID="Unknown" ShapeID="_x0000_s1026" DrawAspect="Content" ObjectID="_1810134937" r:id="rId2"/>
+        <o:OLEObject Type="Embed" ProgID="Unknown" ShapeID="_x0000_s1026" DrawAspect="Content" ObjectID="_1831615441" r:id="rId2"/>
       </w:object>
     </w:r>
     <w:r>
@@ -3923,7 +4337,7 @@
         <v:shape id="_x0000_s1025" type="#_x0000_t75" style="position:absolute;margin-left:-85.05pt;margin-top:-33.35pt;width:140.6pt;height:842.8pt;z-index:-251658240">
           <v:imagedata r:id="rId3" o:title=""/>
         </v:shape>
-        <o:OLEObject Type="Embed" ProgID="Unknown" ShapeID="_x0000_s1025" DrawAspect="Content" ObjectID="_1810134938" r:id="rId4"/>
+        <o:OLEObject Type="Embed" ProgID="Unknown" ShapeID="_x0000_s1025" DrawAspect="Content" ObjectID="_1831615442" r:id="rId4"/>
       </w:object>
     </w:r>
   </w:p>
